--- a/常用属性[]意义.docx
+++ b/常用属性[]意义.docx
@@ -940,135 +940,150 @@
           <w:color w:val="000000"/>
           <w:kern w:val="0"/>
           <w:szCs w:val="21"/>
-          <w:highlight w:val="white"/>
-        </w:rPr>
-      </w:pPr>
-      <w:r>
-        <w:rPr>
-          <w:rFonts w:ascii="Courier New" w:hAnsi="Courier New" w:cs="Courier New"/>
-          <w:color w:val="000000"/>
-          <w:kern w:val="0"/>
-          <w:szCs w:val="21"/>
-          <w:highlight w:val="white"/>
-        </w:rPr>
-        <w:t>[</w:t>
-      </w:r>
-      <w:r>
-        <w:rPr>
-          <w:rFonts w:ascii="Courier New" w:hAnsi="Courier New" w:cs="Courier New"/>
-          <w:color w:val="2B91AF"/>
-          <w:kern w:val="0"/>
-          <w:szCs w:val="21"/>
-          <w:highlight w:val="white"/>
-        </w:rPr>
-        <w:t>ExecuteInEditMode</w:t>
-      </w:r>
-      <w:r>
-        <w:rPr>
-          <w:rFonts w:ascii="Courier New" w:hAnsi="Courier New" w:cs="Courier New"/>
-          <w:color w:val="000000"/>
-          <w:kern w:val="0"/>
-          <w:szCs w:val="21"/>
-          <w:highlight w:val="white"/>
-        </w:rPr>
-        <w:t>]</w:t>
-      </w:r>
-    </w:p>
-    <w:p>
-      <w:pPr>
-        <w:autoSpaceDE w:val="0"/>
-        <w:autoSpaceDN w:val="0"/>
-        <w:adjustRightInd w:val="0"/>
-        <w:jc w:val="left"/>
-        <w:rPr>
-          <w:rFonts w:ascii="Courier New" w:hAnsi="Courier New" w:cs="Courier New"/>
-          <w:color w:val="000000"/>
-          <w:kern w:val="0"/>
-          <w:szCs w:val="21"/>
-          <w:highlight w:val="white"/>
-        </w:rPr>
-      </w:pPr>
-      <w:r>
-        <w:rPr>
-          <w:rFonts w:ascii="Courier New" w:hAnsi="Courier New" w:cs="Courier New"/>
-          <w:color w:val="0000FF"/>
-          <w:kern w:val="0"/>
-          <w:szCs w:val="21"/>
-          <w:highlight w:val="white"/>
-        </w:rPr>
-        <w:t>public</w:t>
-      </w:r>
-      <w:r>
-        <w:rPr>
-          <w:rFonts w:ascii="Courier New" w:hAnsi="Courier New" w:cs="Courier New"/>
-          <w:color w:val="000000"/>
-          <w:kern w:val="0"/>
-          <w:szCs w:val="21"/>
-          <w:highlight w:val="white"/>
-        </w:rPr>
-        <w:t xml:space="preserve"> </w:t>
-      </w:r>
-      <w:r>
-        <w:rPr>
-          <w:rFonts w:ascii="Courier New" w:hAnsi="Courier New" w:cs="Courier New"/>
-          <w:color w:val="0000FF"/>
-          <w:kern w:val="0"/>
-          <w:szCs w:val="21"/>
-          <w:highlight w:val="white"/>
-        </w:rPr>
-        <w:t>class</w:t>
-      </w:r>
-      <w:r>
-        <w:rPr>
-          <w:rFonts w:ascii="Courier New" w:hAnsi="Courier New" w:cs="Courier New"/>
-          <w:color w:val="000000"/>
-          <w:kern w:val="0"/>
-          <w:szCs w:val="21"/>
-          <w:highlight w:val="white"/>
-        </w:rPr>
-        <w:t xml:space="preserve"> </w:t>
-      </w:r>
-      <w:r>
-        <w:rPr>
-          <w:rFonts w:ascii="Courier New" w:hAnsi="Courier New" w:cs="Courier New"/>
-          <w:color w:val="2B91AF"/>
-          <w:kern w:val="0"/>
-          <w:szCs w:val="21"/>
-          <w:highlight w:val="white"/>
-        </w:rPr>
-        <w:t>AttributeTest</w:t>
-      </w:r>
-      <w:r>
-        <w:rPr>
-          <w:rFonts w:ascii="Courier New" w:hAnsi="Courier New" w:cs="Courier New"/>
-          <w:color w:val="000000"/>
-          <w:kern w:val="0"/>
-          <w:szCs w:val="21"/>
-          <w:highlight w:val="white"/>
-        </w:rPr>
-        <w:t xml:space="preserve"> : </w:t>
-      </w:r>
-      <w:r>
-        <w:rPr>
-          <w:rFonts w:ascii="Courier New" w:hAnsi="Courier New" w:cs="Courier New"/>
-          <w:color w:val="2B91AF"/>
-          <w:kern w:val="0"/>
-          <w:szCs w:val="21"/>
-          <w:highlight w:val="white"/>
-        </w:rPr>
-        <w:t>M</w:t>
-      </w:r>
+        </w:rPr>
+      </w:pPr>
+      <w:hyperlink r:id="rId8" w:history="1">
+        <w:r>
+          <w:rPr>
+            <w:rStyle w:val="a5"/>
+            <w:rFonts w:ascii="Courier New" w:hAnsi="Courier New" w:cs="Courier New"/>
+            <w:kern w:val="0"/>
+            <w:szCs w:val="21"/>
+          </w:rPr>
+          <w:t>https://blog.csdn.net/u013616456/article/details/50634796</w:t>
+        </w:r>
+      </w:hyperlink>
+    </w:p>
+    <w:p>
+      <w:pPr>
+        <w:autoSpaceDE w:val="0"/>
+        <w:autoSpaceDN w:val="0"/>
+        <w:adjustRightInd w:val="0"/>
+        <w:jc w:val="left"/>
+        <w:rPr>
+          <w:rFonts w:ascii="Courier New" w:hAnsi="Courier New" w:cs="Courier New"/>
+          <w:color w:val="000000"/>
+          <w:kern w:val="0"/>
+          <w:szCs w:val="21"/>
+          <w:highlight w:val="white"/>
+        </w:rPr>
+      </w:pPr>
       <w:bookmarkStart w:id="0" w:name="_GoBack"/>
       <w:bookmarkEnd w:id="0"/>
       <w:r>
         <w:rPr>
           <w:rFonts w:ascii="Courier New" w:hAnsi="Courier New" w:cs="Courier New"/>
+          <w:color w:val="000000"/>
+          <w:kern w:val="0"/>
+          <w:szCs w:val="21"/>
+          <w:highlight w:val="white"/>
+        </w:rPr>
+        <w:t>[</w:t>
+      </w:r>
+      <w:r>
+        <w:rPr>
+          <w:rFonts w:ascii="Courier New" w:hAnsi="Courier New" w:cs="Courier New"/>
           <w:color w:val="2B91AF"/>
           <w:kern w:val="0"/>
           <w:szCs w:val="21"/>
           <w:highlight w:val="white"/>
         </w:rPr>
-        <w:t>onoBehaviour</w:t>
+        <w:t>ExecuteInEditMode</w:t>
+      </w:r>
+      <w:r>
+        <w:rPr>
+          <w:rFonts w:ascii="Courier New" w:hAnsi="Courier New" w:cs="Courier New"/>
+          <w:color w:val="000000"/>
+          <w:kern w:val="0"/>
+          <w:szCs w:val="21"/>
+          <w:highlight w:val="white"/>
+        </w:rPr>
+        <w:t>]</w:t>
+      </w:r>
+    </w:p>
+    <w:p>
+      <w:pPr>
+        <w:autoSpaceDE w:val="0"/>
+        <w:autoSpaceDN w:val="0"/>
+        <w:adjustRightInd w:val="0"/>
+        <w:jc w:val="left"/>
+        <w:rPr>
+          <w:rFonts w:ascii="Courier New" w:hAnsi="Courier New" w:cs="Courier New"/>
+          <w:color w:val="000000"/>
+          <w:kern w:val="0"/>
+          <w:szCs w:val="21"/>
+          <w:highlight w:val="white"/>
+        </w:rPr>
+      </w:pPr>
+      <w:r>
+        <w:rPr>
+          <w:rFonts w:ascii="Courier New" w:hAnsi="Courier New" w:cs="Courier New"/>
+          <w:color w:val="0000FF"/>
+          <w:kern w:val="0"/>
+          <w:szCs w:val="21"/>
+          <w:highlight w:val="white"/>
+        </w:rPr>
+        <w:t>public</w:t>
+      </w:r>
+      <w:r>
+        <w:rPr>
+          <w:rFonts w:ascii="Courier New" w:hAnsi="Courier New" w:cs="Courier New"/>
+          <w:color w:val="000000"/>
+          <w:kern w:val="0"/>
+          <w:szCs w:val="21"/>
+          <w:highlight w:val="white"/>
+        </w:rPr>
+        <w:t xml:space="preserve"> </w:t>
+      </w:r>
+      <w:r>
+        <w:rPr>
+          <w:rFonts w:ascii="Courier New" w:hAnsi="Courier New" w:cs="Courier New"/>
+          <w:color w:val="0000FF"/>
+          <w:kern w:val="0"/>
+          <w:szCs w:val="21"/>
+          <w:highlight w:val="white"/>
+        </w:rPr>
+        <w:t>class</w:t>
+      </w:r>
+      <w:r>
+        <w:rPr>
+          <w:rFonts w:ascii="Courier New" w:hAnsi="Courier New" w:cs="Courier New"/>
+          <w:color w:val="000000"/>
+          <w:kern w:val="0"/>
+          <w:szCs w:val="21"/>
+          <w:highlight w:val="white"/>
+        </w:rPr>
+        <w:t xml:space="preserve"> </w:t>
+      </w:r>
+      <w:r>
+        <w:rPr>
+          <w:rFonts w:ascii="Courier New" w:hAnsi="Courier New" w:cs="Courier New"/>
+          <w:color w:val="2B91AF"/>
+          <w:kern w:val="0"/>
+          <w:szCs w:val="21"/>
+          <w:highlight w:val="white"/>
+        </w:rPr>
+        <w:t>AttributeTest</w:t>
+      </w:r>
+      <w:r>
+        <w:rPr>
+          <w:rFonts w:ascii="Courier New" w:hAnsi="Courier New" w:cs="Courier New"/>
+          <w:color w:val="000000"/>
+          <w:kern w:val="0"/>
+          <w:szCs w:val="21"/>
+          <w:highlight w:val="white"/>
+        </w:rPr>
+        <w:t xml:space="preserve"> : </w:t>
+      </w:r>
+      <w:r>
+        <w:rPr>
+          <w:rFonts w:ascii="Courier New" w:hAnsi="Courier New" w:cs="Courier New"/>
+          <w:color w:val="2B91AF"/>
+          <w:kern w:val="0"/>
+          <w:szCs w:val="21"/>
+          <w:highlight w:val="white"/>
+        </w:rPr>
+        <w:t>MonoBehaviour</w:t>
       </w:r>
     </w:p>
     <w:p>
@@ -2331,559 +2346,6 @@
             <wp:extent cx="2123810" cy="1180952"/>
             <wp:effectExtent l="0" t="0" r="0" b="635"/>
             <wp:docPr id="3" name="图片 3"/>
-            <wp:cNvGraphicFramePr>
-              <a:graphicFrameLocks xmlns:a="http://schemas.openxmlformats.org/drawingml/2006/main" noChangeAspect="1"/>
-            </wp:cNvGraphicFramePr>
-            <a:graphic xmlns:a="http://schemas.openxmlformats.org/drawingml/2006/main">
-              <a:graphicData uri="http://schemas.openxmlformats.org/drawingml/2006/picture">
-                <pic:pic xmlns:pic="http://schemas.openxmlformats.org/drawingml/2006/picture">
-                  <pic:nvPicPr>
-                    <pic:cNvPr id="1" name=""/>
-                    <pic:cNvPicPr/>
-                  </pic:nvPicPr>
-                  <pic:blipFill>
-                    <a:blip r:embed="rId8"/>
-                    <a:stretch>
-                      <a:fillRect/>
-                    </a:stretch>
-                  </pic:blipFill>
-                  <pic:spPr>
-                    <a:xfrm>
-                      <a:off x="0" y="0"/>
-                      <a:ext cx="2123810" cy="1180952"/>
-                    </a:xfrm>
-                    <a:prstGeom prst="rect">
-                      <a:avLst/>
-                    </a:prstGeom>
-                  </pic:spPr>
-                </pic:pic>
-              </a:graphicData>
-            </a:graphic>
-          </wp:inline>
-        </w:drawing>
-      </w:r>
-    </w:p>
-    <w:p>
-      <w:pPr>
-        <w:rPr>
-          <w:rFonts w:ascii="Courier New" w:hAnsi="Courier New" w:cs="Courier New"/>
-          <w:color w:val="000000"/>
-          <w:kern w:val="0"/>
-          <w:szCs w:val="21"/>
-          <w:highlight w:val="white"/>
-        </w:rPr>
-      </w:pPr>
-      <w:r>
-        <w:rPr>
-          <w:rFonts w:ascii="Courier New" w:hAnsi="Courier New" w:cs="Courier New"/>
-          <w:color w:val="000000"/>
-          <w:kern w:val="0"/>
-          <w:szCs w:val="21"/>
-          <w:highlight w:val="white"/>
-        </w:rPr>
-        <w:t>1</w:t>
-      </w:r>
-      <w:r>
-        <w:rPr>
-          <w:rFonts w:ascii="Courier New" w:hAnsi="Courier New" w:cs="Courier New"/>
-          <w:color w:val="000000"/>
-          <w:kern w:val="0"/>
-          <w:szCs w:val="21"/>
-          <w:highlight w:val="white"/>
-        </w:rPr>
-        <w:t>、当该</w:t>
-      </w:r>
-      <w:r>
-        <w:rPr>
-          <w:rFonts w:ascii="Courier New" w:hAnsi="Courier New" w:cs="Courier New"/>
-          <w:color w:val="000000"/>
-          <w:kern w:val="0"/>
-          <w:szCs w:val="21"/>
-          <w:highlight w:val="white"/>
-        </w:rPr>
-        <w:t>MonoBehavior</w:t>
-      </w:r>
-      <w:r>
-        <w:rPr>
-          <w:rFonts w:ascii="Courier New" w:hAnsi="Courier New" w:cs="Courier New"/>
-          <w:color w:val="000000"/>
-          <w:kern w:val="0"/>
-          <w:szCs w:val="21"/>
-          <w:highlight w:val="white"/>
-        </w:rPr>
-        <w:t>在编辑器中被赋于给</w:t>
-      </w:r>
-      <w:r>
-        <w:rPr>
-          <w:rFonts w:ascii="Courier New" w:hAnsi="Courier New" w:cs="Courier New"/>
-          <w:color w:val="000000"/>
-          <w:kern w:val="0"/>
-          <w:szCs w:val="21"/>
-          <w:highlight w:val="white"/>
-        </w:rPr>
-        <w:t>GameObject</w:t>
-      </w:r>
-      <w:r>
-        <w:rPr>
-          <w:rFonts w:ascii="Courier New" w:hAnsi="Courier New" w:cs="Courier New"/>
-          <w:color w:val="000000"/>
-          <w:kern w:val="0"/>
-          <w:szCs w:val="21"/>
-          <w:highlight w:val="white"/>
-        </w:rPr>
-        <w:t>的时候，</w:t>
-      </w:r>
-      <w:r>
-        <w:rPr>
-          <w:rFonts w:ascii="Courier New" w:hAnsi="Courier New" w:cs="Courier New"/>
-          <w:color w:val="000000"/>
-          <w:kern w:val="0"/>
-          <w:szCs w:val="21"/>
-          <w:highlight w:val="white"/>
-        </w:rPr>
-        <w:t xml:space="preserve">Awake, Start </w:t>
-      </w:r>
-      <w:r>
-        <w:rPr>
-          <w:rFonts w:ascii="Courier New" w:hAnsi="Courier New" w:cs="Courier New"/>
-          <w:color w:val="000000"/>
-          <w:kern w:val="0"/>
-          <w:szCs w:val="21"/>
-          <w:highlight w:val="white"/>
-        </w:rPr>
-        <w:t>将被执行。</w:t>
-      </w:r>
-      <w:r>
-        <w:rPr>
-          <w:rFonts w:ascii="Courier New" w:hAnsi="Courier New" w:cs="Courier New"/>
-          <w:color w:val="000000"/>
-          <w:kern w:val="0"/>
-          <w:szCs w:val="21"/>
-          <w:highlight w:val="white"/>
-        </w:rPr>
-        <w:br/>
-        <w:t>2</w:t>
-      </w:r>
-      <w:r>
-        <w:rPr>
-          <w:rFonts w:ascii="Courier New" w:hAnsi="Courier New" w:cs="Courier New"/>
-          <w:color w:val="000000"/>
-          <w:kern w:val="0"/>
-          <w:szCs w:val="21"/>
-          <w:highlight w:val="white"/>
-        </w:rPr>
-        <w:t>、当</w:t>
-      </w:r>
-      <w:r>
-        <w:rPr>
-          <w:rFonts w:ascii="Courier New" w:hAnsi="Courier New" w:cs="Courier New"/>
-          <w:color w:val="000000"/>
-          <w:kern w:val="0"/>
-          <w:szCs w:val="21"/>
-          <w:highlight w:val="white"/>
-        </w:rPr>
-        <w:t>Play</w:t>
-      </w:r>
-      <w:r>
-        <w:rPr>
-          <w:rFonts w:ascii="Courier New" w:hAnsi="Courier New" w:cs="Courier New"/>
-          <w:color w:val="000000"/>
-          <w:kern w:val="0"/>
-          <w:szCs w:val="21"/>
-          <w:highlight w:val="white"/>
-        </w:rPr>
-        <w:t>按钮被按下游戏开始以后，</w:t>
-      </w:r>
-      <w:r>
-        <w:rPr>
-          <w:rFonts w:ascii="Courier New" w:hAnsi="Courier New" w:cs="Courier New"/>
-          <w:color w:val="000000"/>
-          <w:kern w:val="0"/>
-          <w:szCs w:val="21"/>
-          <w:highlight w:val="white"/>
-        </w:rPr>
-        <w:t xml:space="preserve">Awake, Start </w:t>
-      </w:r>
-      <w:r>
-        <w:rPr>
-          <w:rFonts w:ascii="Courier New" w:hAnsi="Courier New" w:cs="Courier New"/>
-          <w:color w:val="000000"/>
-          <w:kern w:val="0"/>
-          <w:szCs w:val="21"/>
-          <w:highlight w:val="white"/>
-        </w:rPr>
-        <w:t>将被执行。</w:t>
-      </w:r>
-      <w:r>
-        <w:rPr>
-          <w:rFonts w:ascii="Courier New" w:hAnsi="Courier New" w:cs="Courier New"/>
-          <w:color w:val="000000"/>
-          <w:kern w:val="0"/>
-          <w:szCs w:val="21"/>
-          <w:highlight w:val="white"/>
-        </w:rPr>
-        <w:br/>
-        <w:t>3</w:t>
-      </w:r>
-      <w:r>
-        <w:rPr>
-          <w:rFonts w:ascii="Courier New" w:hAnsi="Courier New" w:cs="Courier New"/>
-          <w:color w:val="000000"/>
-          <w:kern w:val="0"/>
-          <w:szCs w:val="21"/>
-          <w:highlight w:val="white"/>
-        </w:rPr>
-        <w:t>、当</w:t>
-      </w:r>
-      <w:r>
-        <w:rPr>
-          <w:rFonts w:ascii="Courier New" w:hAnsi="Courier New" w:cs="Courier New"/>
-          <w:color w:val="000000"/>
-          <w:kern w:val="0"/>
-          <w:szCs w:val="21"/>
-          <w:highlight w:val="white"/>
-        </w:rPr>
-        <w:t>Play</w:t>
-      </w:r>
-      <w:r>
-        <w:rPr>
-          <w:rFonts w:ascii="Courier New" w:hAnsi="Courier New" w:cs="Courier New"/>
-          <w:color w:val="000000"/>
-          <w:kern w:val="0"/>
-          <w:szCs w:val="21"/>
-          <w:highlight w:val="white"/>
-        </w:rPr>
-        <w:t>按钮停止后，</w:t>
-      </w:r>
-      <w:r>
-        <w:rPr>
-          <w:rFonts w:ascii="Courier New" w:hAnsi="Courier New" w:cs="Courier New"/>
-          <w:color w:val="000000"/>
-          <w:kern w:val="0"/>
-          <w:szCs w:val="21"/>
-          <w:highlight w:val="white"/>
-        </w:rPr>
-        <w:t>Awake, Start</w:t>
-      </w:r>
-      <w:r>
-        <w:rPr>
-          <w:rFonts w:ascii="Courier New" w:hAnsi="Courier New" w:cs="Courier New"/>
-          <w:color w:val="000000"/>
-          <w:kern w:val="0"/>
-          <w:szCs w:val="21"/>
-          <w:highlight w:val="white"/>
-        </w:rPr>
-        <w:t>将再次被执行。</w:t>
-      </w:r>
-      <w:r>
-        <w:rPr>
-          <w:rFonts w:ascii="Courier New" w:hAnsi="Courier New" w:cs="Courier New"/>
-          <w:color w:val="000000"/>
-          <w:kern w:val="0"/>
-          <w:szCs w:val="21"/>
-          <w:highlight w:val="white"/>
-        </w:rPr>
-        <w:br/>
-        <w:t>4</w:t>
-      </w:r>
-      <w:r>
-        <w:rPr>
-          <w:rFonts w:ascii="Courier New" w:hAnsi="Courier New" w:cs="Courier New"/>
-          <w:color w:val="000000"/>
-          <w:kern w:val="0"/>
-          <w:szCs w:val="21"/>
-          <w:highlight w:val="white"/>
-        </w:rPr>
-        <w:t>、当在编辑器中打开包含有该</w:t>
-      </w:r>
-      <w:r>
-        <w:rPr>
-          <w:rFonts w:ascii="Courier New" w:hAnsi="Courier New" w:cs="Courier New"/>
-          <w:color w:val="000000"/>
-          <w:kern w:val="0"/>
-          <w:szCs w:val="21"/>
-          <w:highlight w:val="white"/>
-        </w:rPr>
-        <w:t>MonoBehavior</w:t>
-      </w:r>
-      <w:r>
-        <w:rPr>
-          <w:rFonts w:ascii="Courier New" w:hAnsi="Courier New" w:cs="Courier New"/>
-          <w:color w:val="000000"/>
-          <w:kern w:val="0"/>
-          <w:szCs w:val="21"/>
-          <w:highlight w:val="white"/>
-        </w:rPr>
-        <w:t>的场景的时候，</w:t>
-      </w:r>
-      <w:r>
-        <w:rPr>
-          <w:rFonts w:ascii="Courier New" w:hAnsi="Courier New" w:cs="Courier New"/>
-          <w:color w:val="000000"/>
-          <w:kern w:val="0"/>
-          <w:szCs w:val="21"/>
-          <w:highlight w:val="white"/>
-        </w:rPr>
-        <w:t>Awake, Start</w:t>
-      </w:r>
-      <w:r>
-        <w:rPr>
-          <w:rFonts w:ascii="Courier New" w:hAnsi="Courier New" w:cs="Courier New"/>
-          <w:color w:val="000000"/>
-          <w:kern w:val="0"/>
-          <w:szCs w:val="21"/>
-          <w:highlight w:val="white"/>
-        </w:rPr>
-        <w:t>将被执行</w:t>
-      </w:r>
-    </w:p>
-    <w:p>
-      <w:pPr>
-        <w:rPr>
-          <w:rFonts w:ascii="Courier New" w:hAnsi="Courier New" w:cs="Courier New"/>
-          <w:szCs w:val="21"/>
-        </w:rPr>
-      </w:pPr>
-    </w:p>
-    <w:p>
-      <w:pPr>
-        <w:rPr>
-          <w:rFonts w:ascii="Courier New" w:hAnsi="Courier New" w:cs="Courier New"/>
-          <w:szCs w:val="21"/>
-        </w:rPr>
-      </w:pPr>
-      <w:r>
-        <w:rPr>
-          <w:rFonts w:ascii="Courier New" w:hAnsi="Courier New" w:cs="Courier New"/>
-          <w:b/>
-          <w:szCs w:val="21"/>
-        </w:rPr>
-        <w:t>[RequireComponent(typeof(ClassName))]</w:t>
-      </w:r>
-      <w:r>
-        <w:rPr>
-          <w:rFonts w:ascii="Courier New" w:hAnsi="Courier New" w:cs="Courier New"/>
-          <w:szCs w:val="21"/>
-        </w:rPr>
-        <w:t>就是在你吧把这个脚本拖到</w:t>
-      </w:r>
-      <w:r>
-        <w:rPr>
-          <w:rFonts w:ascii="Courier New" w:hAnsi="Courier New" w:cs="Courier New"/>
-          <w:szCs w:val="21"/>
-        </w:rPr>
-        <w:t>GameObject</w:t>
-      </w:r>
-      <w:r>
-        <w:rPr>
-          <w:rFonts w:ascii="Courier New" w:hAnsi="Courier New" w:cs="Courier New"/>
-          <w:szCs w:val="21"/>
-        </w:rPr>
-        <w:t>时，自动再给你加上</w:t>
-      </w:r>
-      <w:r>
-        <w:rPr>
-          <w:rFonts w:ascii="Courier New" w:hAnsi="Courier New" w:cs="Courier New"/>
-          <w:szCs w:val="21"/>
-        </w:rPr>
-        <w:t>”ClassName”</w:t>
-      </w:r>
-      <w:r>
-        <w:rPr>
-          <w:rFonts w:ascii="Courier New" w:hAnsi="Courier New" w:cs="Courier New"/>
-          <w:szCs w:val="21"/>
-        </w:rPr>
-        <w:t>这个类</w:t>
-      </w:r>
-    </w:p>
-    <w:p>
-      <w:pPr>
-        <w:autoSpaceDE w:val="0"/>
-        <w:autoSpaceDN w:val="0"/>
-        <w:adjustRightInd w:val="0"/>
-        <w:jc w:val="left"/>
-        <w:rPr>
-          <w:rFonts w:ascii="Courier New" w:hAnsi="Courier New" w:cs="Courier New"/>
-          <w:b/>
-          <w:color w:val="000000"/>
-          <w:kern w:val="0"/>
-          <w:szCs w:val="21"/>
-          <w:highlight w:val="white"/>
-        </w:rPr>
-      </w:pPr>
-      <w:r>
-        <w:rPr>
-          <w:rFonts w:ascii="Courier New" w:hAnsi="Courier New" w:cs="Courier New"/>
-          <w:b/>
-          <w:color w:val="000000"/>
-          <w:kern w:val="0"/>
-          <w:szCs w:val="21"/>
-          <w:highlight w:val="white"/>
-        </w:rPr>
-        <w:t>[</w:t>
-      </w:r>
-      <w:r>
-        <w:rPr>
-          <w:rFonts w:ascii="Courier New" w:hAnsi="Courier New" w:cs="Courier New"/>
-          <w:b/>
-          <w:color w:val="2B91AF"/>
-          <w:kern w:val="0"/>
-          <w:szCs w:val="21"/>
-          <w:highlight w:val="white"/>
-        </w:rPr>
-        <w:t>RequireComponent</w:t>
-      </w:r>
-      <w:r>
-        <w:rPr>
-          <w:rFonts w:ascii="Courier New" w:hAnsi="Courier New" w:cs="Courier New"/>
-          <w:b/>
-          <w:color w:val="000000"/>
-          <w:kern w:val="0"/>
-          <w:szCs w:val="21"/>
-          <w:highlight w:val="white"/>
-        </w:rPr>
-        <w:t xml:space="preserve"> (</w:t>
-      </w:r>
-      <w:r>
-        <w:rPr>
-          <w:rFonts w:ascii="Courier New" w:hAnsi="Courier New" w:cs="Courier New"/>
-          <w:b/>
-          <w:color w:val="0000FF"/>
-          <w:kern w:val="0"/>
-          <w:szCs w:val="21"/>
-          <w:highlight w:val="white"/>
-        </w:rPr>
-        <w:t>typeof</w:t>
-      </w:r>
-      <w:r>
-        <w:rPr>
-          <w:rFonts w:ascii="Courier New" w:hAnsi="Courier New" w:cs="Courier New"/>
-          <w:b/>
-          <w:color w:val="000000"/>
-          <w:kern w:val="0"/>
-          <w:szCs w:val="21"/>
-          <w:highlight w:val="white"/>
-        </w:rPr>
-        <w:t>(</w:t>
-      </w:r>
-      <w:r>
-        <w:rPr>
-          <w:rFonts w:ascii="Courier New" w:hAnsi="Courier New" w:cs="Courier New"/>
-          <w:b/>
-          <w:color w:val="2B91AF"/>
-          <w:kern w:val="0"/>
-          <w:szCs w:val="21"/>
-          <w:highlight w:val="white"/>
-        </w:rPr>
-        <w:t>Rigidbody</w:t>
-      </w:r>
-      <w:r>
-        <w:rPr>
-          <w:rFonts w:ascii="Courier New" w:hAnsi="Courier New" w:cs="Courier New"/>
-          <w:b/>
-          <w:color w:val="000000"/>
-          <w:kern w:val="0"/>
-          <w:szCs w:val="21"/>
-          <w:highlight w:val="white"/>
-        </w:rPr>
-        <w:t>))]</w:t>
-      </w:r>
-    </w:p>
-    <w:p>
-      <w:pPr>
-        <w:rPr>
-          <w:rFonts w:ascii="Courier New" w:hAnsi="Courier New" w:cs="Courier New"/>
-          <w:szCs w:val="21"/>
-        </w:rPr>
-      </w:pPr>
-      <w:r>
-        <w:rPr>
-          <w:rFonts w:ascii="Courier New" w:hAnsi="Courier New" w:cs="Courier New"/>
-          <w:color w:val="0000FF"/>
-          <w:kern w:val="0"/>
-          <w:szCs w:val="21"/>
-          <w:highlight w:val="white"/>
-        </w:rPr>
-        <w:t>public</w:t>
-      </w:r>
-      <w:r>
-        <w:rPr>
-          <w:rFonts w:ascii="Courier New" w:hAnsi="Courier New" w:cs="Courier New"/>
-          <w:color w:val="000000"/>
-          <w:kern w:val="0"/>
-          <w:szCs w:val="21"/>
-          <w:highlight w:val="white"/>
-        </w:rPr>
-        <w:t xml:space="preserve"> </w:t>
-      </w:r>
-      <w:r>
-        <w:rPr>
-          <w:rFonts w:ascii="Courier New" w:hAnsi="Courier New" w:cs="Courier New"/>
-          <w:color w:val="0000FF"/>
-          <w:kern w:val="0"/>
-          <w:szCs w:val="21"/>
-          <w:highlight w:val="white"/>
-        </w:rPr>
-        <w:t>class</w:t>
-      </w:r>
-      <w:r>
-        <w:rPr>
-          <w:rFonts w:ascii="Courier New" w:hAnsi="Courier New" w:cs="Courier New"/>
-          <w:color w:val="000000"/>
-          <w:kern w:val="0"/>
-          <w:szCs w:val="21"/>
-          <w:highlight w:val="white"/>
-        </w:rPr>
-        <w:t xml:space="preserve"> </w:t>
-      </w:r>
-      <w:r>
-        <w:rPr>
-          <w:rFonts w:ascii="Courier New" w:hAnsi="Courier New" w:cs="Courier New"/>
-          <w:color w:val="2B91AF"/>
-          <w:kern w:val="0"/>
-          <w:szCs w:val="21"/>
-          <w:highlight w:val="white"/>
-        </w:rPr>
-        <w:t>AttributeTest</w:t>
-      </w:r>
-      <w:r>
-        <w:rPr>
-          <w:rFonts w:ascii="Courier New" w:hAnsi="Courier New" w:cs="Courier New"/>
-          <w:color w:val="000000"/>
-          <w:kern w:val="0"/>
-          <w:szCs w:val="21"/>
-          <w:highlight w:val="white"/>
-        </w:rPr>
-        <w:t xml:space="preserve"> : </w:t>
-      </w:r>
-      <w:r>
-        <w:rPr>
-          <w:rFonts w:ascii="Courier New" w:hAnsi="Courier New" w:cs="Courier New"/>
-          <w:color w:val="2B91AF"/>
-          <w:kern w:val="0"/>
-          <w:szCs w:val="21"/>
-          <w:highlight w:val="white"/>
-        </w:rPr>
-        <w:t>MonoBehaviour</w:t>
-      </w:r>
-    </w:p>
-    <w:p>
-      <w:pPr>
-        <w:rPr>
-          <w:rFonts w:ascii="Courier New" w:hAnsi="Courier New" w:cs="Courier New"/>
-          <w:szCs w:val="21"/>
-        </w:rPr>
-      </w:pPr>
-      <w:r>
-        <w:rPr>
-          <w:noProof/>
-          <w:szCs w:val="21"/>
-        </w:rPr>
-        <w:drawing>
-          <wp:inline distT="0" distB="0" distL="0" distR="0" wp14:anchorId="0A88C0B9" wp14:editId="181D4D2A">
-            <wp:extent cx="3161905" cy="2257143"/>
-            <wp:effectExtent l="0" t="0" r="635" b="0"/>
-            <wp:docPr id="4" name="图片 4"/>
             <wp:cNvGraphicFramePr>
               <a:graphicFrameLocks xmlns:a="http://schemas.openxmlformats.org/drawingml/2006/main" noChangeAspect="1"/>
             </wp:cNvGraphicFramePr>
@@ -2903,7 +2365,7 @@
                   <pic:spPr>
                     <a:xfrm>
                       <a:off x="0" y="0"/>
-                      <a:ext cx="3161905" cy="2257143"/>
+                      <a:ext cx="2123810" cy="1180952"/>
                     </a:xfrm>
                     <a:prstGeom prst="rect">
                       <a:avLst/>
@@ -2920,106 +2382,376 @@
       <w:pPr>
         <w:rPr>
           <w:rFonts w:ascii="Courier New" w:hAnsi="Courier New" w:cs="Courier New"/>
-          <w:szCs w:val="21"/>
-        </w:rPr>
-      </w:pPr>
-    </w:p>
-    <w:p>
-      <w:pPr>
-        <w:rPr>
-          <w:rFonts w:ascii="Courier New" w:hAnsi="Courier New" w:cs="Courier New"/>
-          <w:szCs w:val="21"/>
-        </w:rPr>
-      </w:pPr>
-      <w:r>
-        <w:rPr>
-          <w:rFonts w:ascii="Courier New" w:hAnsi="Courier New" w:cs="Courier New" w:hint="eastAsia"/>
+          <w:color w:val="000000"/>
+          <w:kern w:val="0"/>
+          <w:szCs w:val="21"/>
+          <w:highlight w:val="white"/>
+        </w:rPr>
+      </w:pPr>
+      <w:r>
+        <w:rPr>
+          <w:rFonts w:ascii="Courier New" w:hAnsi="Courier New" w:cs="Courier New"/>
+          <w:color w:val="000000"/>
+          <w:kern w:val="0"/>
+          <w:szCs w:val="21"/>
+          <w:highlight w:val="white"/>
+        </w:rPr>
+        <w:t>1</w:t>
+      </w:r>
+      <w:r>
+        <w:rPr>
+          <w:rFonts w:ascii="Courier New" w:hAnsi="Courier New" w:cs="Courier New"/>
+          <w:color w:val="000000"/>
+          <w:kern w:val="0"/>
+          <w:szCs w:val="21"/>
+          <w:highlight w:val="white"/>
+        </w:rPr>
+        <w:t>、当该</w:t>
+      </w:r>
+      <w:r>
+        <w:rPr>
+          <w:rFonts w:ascii="Courier New" w:hAnsi="Courier New" w:cs="Courier New"/>
+          <w:color w:val="000000"/>
+          <w:kern w:val="0"/>
+          <w:szCs w:val="21"/>
+          <w:highlight w:val="white"/>
+        </w:rPr>
+        <w:t>MonoBehavior</w:t>
+      </w:r>
+      <w:r>
+        <w:rPr>
+          <w:rFonts w:ascii="Courier New" w:hAnsi="Courier New" w:cs="Courier New"/>
+          <w:color w:val="000000"/>
+          <w:kern w:val="0"/>
+          <w:szCs w:val="21"/>
+          <w:highlight w:val="white"/>
+        </w:rPr>
+        <w:t>在编辑器中被赋于给</w:t>
+      </w:r>
+      <w:r>
+        <w:rPr>
+          <w:rFonts w:ascii="Courier New" w:hAnsi="Courier New" w:cs="Courier New"/>
+          <w:color w:val="000000"/>
+          <w:kern w:val="0"/>
+          <w:szCs w:val="21"/>
+          <w:highlight w:val="white"/>
+        </w:rPr>
+        <w:t>GameObject</w:t>
+      </w:r>
+      <w:r>
+        <w:rPr>
+          <w:rFonts w:ascii="Courier New" w:hAnsi="Courier New" w:cs="Courier New"/>
+          <w:color w:val="000000"/>
+          <w:kern w:val="0"/>
+          <w:szCs w:val="21"/>
+          <w:highlight w:val="white"/>
+        </w:rPr>
+        <w:t>的时候，</w:t>
+      </w:r>
+      <w:r>
+        <w:rPr>
+          <w:rFonts w:ascii="Courier New" w:hAnsi="Courier New" w:cs="Courier New"/>
+          <w:color w:val="000000"/>
+          <w:kern w:val="0"/>
+          <w:szCs w:val="21"/>
+          <w:highlight w:val="white"/>
+        </w:rPr>
+        <w:t xml:space="preserve">Awake, Start </w:t>
+      </w:r>
+      <w:r>
+        <w:rPr>
+          <w:rFonts w:ascii="Courier New" w:hAnsi="Courier New" w:cs="Courier New"/>
+          <w:color w:val="000000"/>
+          <w:kern w:val="0"/>
+          <w:szCs w:val="21"/>
+          <w:highlight w:val="white"/>
+        </w:rPr>
+        <w:t>将被执行。</w:t>
+      </w:r>
+      <w:r>
+        <w:rPr>
+          <w:rFonts w:ascii="Courier New" w:hAnsi="Courier New" w:cs="Courier New"/>
+          <w:color w:val="000000"/>
+          <w:kern w:val="0"/>
+          <w:szCs w:val="21"/>
+          <w:highlight w:val="white"/>
+        </w:rPr>
+        <w:br/>
+        <w:t>2</w:t>
+      </w:r>
+      <w:r>
+        <w:rPr>
+          <w:rFonts w:ascii="Courier New" w:hAnsi="Courier New" w:cs="Courier New"/>
+          <w:color w:val="000000"/>
+          <w:kern w:val="0"/>
+          <w:szCs w:val="21"/>
+          <w:highlight w:val="white"/>
+        </w:rPr>
+        <w:t>、当</w:t>
+      </w:r>
+      <w:r>
+        <w:rPr>
+          <w:rFonts w:ascii="Courier New" w:hAnsi="Courier New" w:cs="Courier New"/>
+          <w:color w:val="000000"/>
+          <w:kern w:val="0"/>
+          <w:szCs w:val="21"/>
+          <w:highlight w:val="white"/>
+        </w:rPr>
+        <w:t>Play</w:t>
+      </w:r>
+      <w:r>
+        <w:rPr>
+          <w:rFonts w:ascii="Courier New" w:hAnsi="Courier New" w:cs="Courier New"/>
+          <w:color w:val="000000"/>
+          <w:kern w:val="0"/>
+          <w:szCs w:val="21"/>
+          <w:highlight w:val="white"/>
+        </w:rPr>
+        <w:t>按钮被按下游戏开始以后，</w:t>
+      </w:r>
+      <w:r>
+        <w:rPr>
+          <w:rFonts w:ascii="Courier New" w:hAnsi="Courier New" w:cs="Courier New"/>
+          <w:color w:val="000000"/>
+          <w:kern w:val="0"/>
+          <w:szCs w:val="21"/>
+          <w:highlight w:val="white"/>
+        </w:rPr>
+        <w:t xml:space="preserve">Awake, Start </w:t>
+      </w:r>
+      <w:r>
+        <w:rPr>
+          <w:rFonts w:ascii="Courier New" w:hAnsi="Courier New" w:cs="Courier New"/>
+          <w:color w:val="000000"/>
+          <w:kern w:val="0"/>
+          <w:szCs w:val="21"/>
+          <w:highlight w:val="white"/>
+        </w:rPr>
+        <w:t>将被执行。</w:t>
+      </w:r>
+      <w:r>
+        <w:rPr>
+          <w:rFonts w:ascii="Courier New" w:hAnsi="Courier New" w:cs="Courier New"/>
+          <w:color w:val="000000"/>
+          <w:kern w:val="0"/>
+          <w:szCs w:val="21"/>
+          <w:highlight w:val="white"/>
+        </w:rPr>
+        <w:br/>
+        <w:t>3</w:t>
+      </w:r>
+      <w:r>
+        <w:rPr>
+          <w:rFonts w:ascii="Courier New" w:hAnsi="Courier New" w:cs="Courier New"/>
+          <w:color w:val="000000"/>
+          <w:kern w:val="0"/>
+          <w:szCs w:val="21"/>
+          <w:highlight w:val="white"/>
+        </w:rPr>
+        <w:t>、当</w:t>
+      </w:r>
+      <w:r>
+        <w:rPr>
+          <w:rFonts w:ascii="Courier New" w:hAnsi="Courier New" w:cs="Courier New"/>
+          <w:color w:val="000000"/>
+          <w:kern w:val="0"/>
+          <w:szCs w:val="21"/>
+          <w:highlight w:val="white"/>
+        </w:rPr>
+        <w:t>Play</w:t>
+      </w:r>
+      <w:r>
+        <w:rPr>
+          <w:rFonts w:ascii="Courier New" w:hAnsi="Courier New" w:cs="Courier New"/>
+          <w:color w:val="000000"/>
+          <w:kern w:val="0"/>
+          <w:szCs w:val="21"/>
+          <w:highlight w:val="white"/>
+        </w:rPr>
+        <w:t>按钮停止后，</w:t>
+      </w:r>
+      <w:r>
+        <w:rPr>
+          <w:rFonts w:ascii="Courier New" w:hAnsi="Courier New" w:cs="Courier New"/>
+          <w:color w:val="000000"/>
+          <w:kern w:val="0"/>
+          <w:szCs w:val="21"/>
+          <w:highlight w:val="white"/>
+        </w:rPr>
+        <w:t>Awake, Start</w:t>
+      </w:r>
+      <w:r>
+        <w:rPr>
+          <w:rFonts w:ascii="Courier New" w:hAnsi="Courier New" w:cs="Courier New"/>
+          <w:color w:val="000000"/>
+          <w:kern w:val="0"/>
+          <w:szCs w:val="21"/>
+          <w:highlight w:val="white"/>
+        </w:rPr>
+        <w:t>将再次被执行。</w:t>
+      </w:r>
+      <w:r>
+        <w:rPr>
+          <w:rFonts w:ascii="Courier New" w:hAnsi="Courier New" w:cs="Courier New"/>
+          <w:color w:val="000000"/>
+          <w:kern w:val="0"/>
+          <w:szCs w:val="21"/>
+          <w:highlight w:val="white"/>
+        </w:rPr>
+        <w:br/>
+        <w:t>4</w:t>
+      </w:r>
+      <w:r>
+        <w:rPr>
+          <w:rFonts w:ascii="Courier New" w:hAnsi="Courier New" w:cs="Courier New"/>
+          <w:color w:val="000000"/>
+          <w:kern w:val="0"/>
+          <w:szCs w:val="21"/>
+          <w:highlight w:val="white"/>
+        </w:rPr>
+        <w:t>、当在编辑器中打开包含有该</w:t>
+      </w:r>
+      <w:r>
+        <w:rPr>
+          <w:rFonts w:ascii="Courier New" w:hAnsi="Courier New" w:cs="Courier New"/>
+          <w:color w:val="000000"/>
+          <w:kern w:val="0"/>
+          <w:szCs w:val="21"/>
+          <w:highlight w:val="white"/>
+        </w:rPr>
+        <w:t>MonoBehavior</w:t>
+      </w:r>
+      <w:r>
+        <w:rPr>
+          <w:rFonts w:ascii="Courier New" w:hAnsi="Courier New" w:cs="Courier New"/>
+          <w:color w:val="000000"/>
+          <w:kern w:val="0"/>
+          <w:szCs w:val="21"/>
+          <w:highlight w:val="white"/>
+        </w:rPr>
+        <w:t>的场景的时候，</w:t>
+      </w:r>
+      <w:r>
+        <w:rPr>
+          <w:rFonts w:ascii="Courier New" w:hAnsi="Courier New" w:cs="Courier New"/>
+          <w:color w:val="000000"/>
+          <w:kern w:val="0"/>
+          <w:szCs w:val="21"/>
+          <w:highlight w:val="white"/>
+        </w:rPr>
+        <w:t>Awake, Start</w:t>
+      </w:r>
+      <w:r>
+        <w:rPr>
+          <w:rFonts w:ascii="Courier New" w:hAnsi="Courier New" w:cs="Courier New"/>
+          <w:color w:val="000000"/>
+          <w:kern w:val="0"/>
+          <w:szCs w:val="21"/>
+          <w:highlight w:val="white"/>
+        </w:rPr>
+        <w:t>将被执行</w:t>
+      </w:r>
+    </w:p>
+    <w:p>
+      <w:pPr>
+        <w:rPr>
+          <w:rFonts w:ascii="Courier New" w:hAnsi="Courier New" w:cs="Courier New"/>
+          <w:szCs w:val="21"/>
+        </w:rPr>
+      </w:pPr>
+    </w:p>
+    <w:p>
+      <w:pPr>
+        <w:rPr>
+          <w:rFonts w:ascii="Courier New" w:hAnsi="Courier New" w:cs="Courier New"/>
+          <w:szCs w:val="21"/>
+        </w:rPr>
+      </w:pPr>
+      <w:r>
+        <w:rPr>
+          <w:rFonts w:ascii="Courier New" w:hAnsi="Courier New" w:cs="Courier New"/>
           <w:b/>
           <w:szCs w:val="21"/>
         </w:rPr>
+        <w:t>[RequireComponent(typeof(ClassName))]</w:t>
+      </w:r>
+      <w:r>
+        <w:rPr>
+          <w:rFonts w:ascii="Courier New" w:hAnsi="Courier New" w:cs="Courier New"/>
+          <w:szCs w:val="21"/>
+        </w:rPr>
+        <w:t>就是在你吧把这个脚本拖到</w:t>
+      </w:r>
+      <w:r>
+        <w:rPr>
+          <w:rFonts w:ascii="Courier New" w:hAnsi="Courier New" w:cs="Courier New"/>
+          <w:szCs w:val="21"/>
+        </w:rPr>
+        <w:t>GameObject</w:t>
+      </w:r>
+      <w:r>
+        <w:rPr>
+          <w:rFonts w:ascii="Courier New" w:hAnsi="Courier New" w:cs="Courier New"/>
+          <w:szCs w:val="21"/>
+        </w:rPr>
+        <w:t>时，自动再给你加上</w:t>
+      </w:r>
+      <w:r>
+        <w:rPr>
+          <w:rFonts w:ascii="Courier New" w:hAnsi="Courier New" w:cs="Courier New"/>
+          <w:szCs w:val="21"/>
+        </w:rPr>
+        <w:t>”ClassName”</w:t>
+      </w:r>
+      <w:r>
+        <w:rPr>
+          <w:rFonts w:ascii="Courier New" w:hAnsi="Courier New" w:cs="Courier New"/>
+          <w:szCs w:val="21"/>
+        </w:rPr>
+        <w:t>这个类</w:t>
+      </w:r>
+    </w:p>
+    <w:p>
+      <w:pPr>
+        <w:autoSpaceDE w:val="0"/>
+        <w:autoSpaceDN w:val="0"/>
+        <w:adjustRightInd w:val="0"/>
+        <w:jc w:val="left"/>
+        <w:rPr>
+          <w:rFonts w:ascii="Courier New" w:hAnsi="Courier New" w:cs="Courier New"/>
+          <w:b/>
+          <w:color w:val="000000"/>
+          <w:kern w:val="0"/>
+          <w:szCs w:val="21"/>
+          <w:highlight w:val="white"/>
+        </w:rPr>
+      </w:pPr>
+      <w:r>
+        <w:rPr>
+          <w:rFonts w:ascii="Courier New" w:hAnsi="Courier New" w:cs="Courier New"/>
+          <w:b/>
+          <w:color w:val="000000"/>
+          <w:kern w:val="0"/>
+          <w:szCs w:val="21"/>
+          <w:highlight w:val="white"/>
+        </w:rPr>
         <w:t>[</w:t>
       </w:r>
       <w:r>
         <w:rPr>
           <w:rFonts w:ascii="Courier New" w:hAnsi="Courier New" w:cs="Courier New"/>
           <w:b/>
-          <w:szCs w:val="21"/>
-        </w:rPr>
-        <w:t>ContextMenu(“XXX”)]</w:t>
-      </w:r>
-      <w:r>
-        <w:rPr>
-          <w:rFonts w:ascii="Courier New" w:hAnsi="Courier New" w:cs="Courier New" w:hint="eastAsia"/>
-          <w:szCs w:val="21"/>
-        </w:rPr>
-        <w:t>在</w:t>
-      </w:r>
-      <w:r>
-        <w:rPr>
-          <w:rFonts w:ascii="Courier New" w:hAnsi="Courier New" w:cs="Courier New" w:hint="eastAsia"/>
-          <w:szCs w:val="21"/>
-        </w:rPr>
-        <w:t>Inspector</w:t>
-      </w:r>
-      <w:r>
-        <w:rPr>
-          <w:rFonts w:ascii="Courier New" w:hAnsi="Courier New" w:cs="Courier New" w:hint="eastAsia"/>
-          <w:szCs w:val="21"/>
-        </w:rPr>
-        <w:t>面板中，右击包含这条标记的类，在菜单中会出现名为</w:t>
-      </w:r>
-      <w:r>
-        <w:rPr>
-          <w:rFonts w:ascii="Courier New" w:hAnsi="Courier New" w:cs="Courier New" w:hint="eastAsia"/>
-          <w:szCs w:val="21"/>
-        </w:rPr>
-        <w:t>XXX</w:t>
-      </w:r>
-      <w:r>
-        <w:rPr>
-          <w:rFonts w:ascii="Courier New" w:hAnsi="Courier New" w:cs="Courier New" w:hint="eastAsia"/>
-          <w:szCs w:val="21"/>
-        </w:rPr>
-        <w:t>的选项，点击该选项，会执行被标记的功能</w:t>
-      </w:r>
-    </w:p>
-    <w:p>
-      <w:pPr>
-        <w:autoSpaceDE w:val="0"/>
-        <w:autoSpaceDN w:val="0"/>
-        <w:adjustRightInd w:val="0"/>
-        <w:jc w:val="left"/>
-        <w:rPr>
-          <w:rFonts w:ascii="Courier New" w:hAnsi="Courier New" w:cs="Courier New"/>
-          <w:color w:val="000000"/>
-          <w:kern w:val="0"/>
-          <w:szCs w:val="21"/>
-          <w:highlight w:val="white"/>
-        </w:rPr>
-      </w:pPr>
-      <w:r>
-        <w:rPr>
-          <w:rFonts w:ascii="Courier New" w:hAnsi="Courier New" w:cs="Courier New"/>
-          <w:color w:val="000000"/>
-          <w:kern w:val="0"/>
-          <w:szCs w:val="21"/>
-          <w:highlight w:val="white"/>
-        </w:rPr>
-        <w:t>[</w:t>
-      </w:r>
-      <w:r>
-        <w:rPr>
-          <w:rFonts w:ascii="Courier New" w:hAnsi="Courier New" w:cs="Courier New"/>
           <w:color w:val="2B91AF"/>
           <w:kern w:val="0"/>
           <w:szCs w:val="21"/>
           <w:highlight w:val="white"/>
         </w:rPr>
-        <w:t>ContextMenu</w:t>
-      </w:r>
-      <w:r>
-        <w:rPr>
-          <w:rFonts w:ascii="Courier New" w:hAnsi="Courier New" w:cs="Courier New"/>
+        <w:t>RequireComponent</w:t>
+      </w:r>
+      <w:r>
+        <w:rPr>
+          <w:rFonts w:ascii="Courier New" w:hAnsi="Courier New" w:cs="Courier New"/>
+          <w:b/>
           <w:color w:val="000000"/>
           <w:kern w:val="0"/>
           <w:szCs w:val="21"/>
@@ -3030,187 +2762,124 @@
       <w:r>
         <w:rPr>
           <w:rFonts w:ascii="Courier New" w:hAnsi="Courier New" w:cs="Courier New"/>
-          <w:color w:val="A31515"/>
-          <w:kern w:val="0"/>
-          <w:szCs w:val="21"/>
-          <w:highlight w:val="white"/>
-        </w:rPr>
-        <w:t>"Test"</w:t>
-      </w:r>
-      <w:r>
-        <w:rPr>
-          <w:rFonts w:ascii="Courier New" w:hAnsi="Courier New" w:cs="Courier New"/>
-          <w:color w:val="000000"/>
-          <w:kern w:val="0"/>
-          <w:szCs w:val="21"/>
-          <w:highlight w:val="white"/>
-        </w:rPr>
-        <w:t>)]</w:t>
-      </w:r>
-    </w:p>
-    <w:p>
-      <w:pPr>
-        <w:autoSpaceDE w:val="0"/>
-        <w:autoSpaceDN w:val="0"/>
-        <w:adjustRightInd w:val="0"/>
-        <w:jc w:val="left"/>
-        <w:rPr>
-          <w:rFonts w:ascii="Courier New" w:hAnsi="Courier New" w:cs="Courier New"/>
-          <w:color w:val="000000"/>
-          <w:kern w:val="0"/>
-          <w:szCs w:val="21"/>
-          <w:highlight w:val="white"/>
-        </w:rPr>
-      </w:pPr>
-      <w:r>
-        <w:rPr>
-          <w:rFonts w:ascii="Courier New" w:hAnsi="Courier New" w:cs="Courier New"/>
+          <w:b/>
           <w:color w:val="0000FF"/>
           <w:kern w:val="0"/>
           <w:szCs w:val="21"/>
           <w:highlight w:val="white"/>
         </w:rPr>
-        <w:t>void</w:t>
-      </w:r>
-      <w:r>
-        <w:rPr>
-          <w:rFonts w:ascii="Courier New" w:hAnsi="Courier New" w:cs="Courier New"/>
-          <w:color w:val="000000"/>
-          <w:kern w:val="0"/>
-          <w:szCs w:val="21"/>
-          <w:highlight w:val="white"/>
-        </w:rPr>
-        <w:t xml:space="preserve"> Test()</w:t>
-      </w:r>
-    </w:p>
-    <w:p>
-      <w:pPr>
-        <w:autoSpaceDE w:val="0"/>
-        <w:autoSpaceDN w:val="0"/>
-        <w:adjustRightInd w:val="0"/>
-        <w:jc w:val="left"/>
-        <w:rPr>
-          <w:rFonts w:ascii="Courier New" w:hAnsi="Courier New" w:cs="Courier New"/>
-          <w:color w:val="000000"/>
-          <w:kern w:val="0"/>
-          <w:szCs w:val="21"/>
-          <w:highlight w:val="white"/>
-        </w:rPr>
-      </w:pPr>
-      <w:r>
-        <w:rPr>
-          <w:rFonts w:ascii="Courier New" w:hAnsi="Courier New" w:cs="Courier New"/>
-          <w:color w:val="000000"/>
-          <w:kern w:val="0"/>
-          <w:szCs w:val="21"/>
-          <w:highlight w:val="white"/>
-        </w:rPr>
-        <w:t>{</w:t>
-      </w:r>
-    </w:p>
-    <w:p>
-      <w:pPr>
-        <w:autoSpaceDE w:val="0"/>
-        <w:autoSpaceDN w:val="0"/>
-        <w:adjustRightInd w:val="0"/>
-        <w:jc w:val="left"/>
-        <w:rPr>
-          <w:rFonts w:ascii="Courier New" w:hAnsi="Courier New" w:cs="Courier New"/>
-          <w:color w:val="000000"/>
-          <w:kern w:val="0"/>
-          <w:szCs w:val="21"/>
-          <w:highlight w:val="white"/>
-        </w:rPr>
-      </w:pPr>
-      <w:r>
-        <w:rPr>
-          <w:rFonts w:ascii="Courier New" w:hAnsi="Courier New" w:cs="Courier New"/>
-          <w:color w:val="000000"/>
-          <w:kern w:val="0"/>
-          <w:szCs w:val="21"/>
-          <w:highlight w:val="white"/>
-        </w:rPr>
-        <w:t xml:space="preserve">    </w:t>
-      </w:r>
-      <w:r>
-        <w:rPr>
-          <w:rFonts w:ascii="Courier New" w:hAnsi="Courier New" w:cs="Courier New"/>
+        <w:t>typeof</w:t>
+      </w:r>
+      <w:r>
+        <w:rPr>
+          <w:rFonts w:ascii="Courier New" w:hAnsi="Courier New" w:cs="Courier New"/>
+          <w:b/>
+          <w:color w:val="000000"/>
+          <w:kern w:val="0"/>
+          <w:szCs w:val="21"/>
+          <w:highlight w:val="white"/>
+        </w:rPr>
+        <w:t>(</w:t>
+      </w:r>
+      <w:r>
+        <w:rPr>
+          <w:rFonts w:ascii="Courier New" w:hAnsi="Courier New" w:cs="Courier New"/>
+          <w:b/>
           <w:color w:val="2B91AF"/>
           <w:kern w:val="0"/>
           <w:szCs w:val="21"/>
           <w:highlight w:val="white"/>
         </w:rPr>
-        <w:t>Debug</w:t>
-      </w:r>
-      <w:r>
-        <w:rPr>
-          <w:rFonts w:ascii="Courier New" w:hAnsi="Courier New" w:cs="Courier New"/>
-          <w:color w:val="000000"/>
-          <w:kern w:val="0"/>
-          <w:szCs w:val="21"/>
-          <w:highlight w:val="white"/>
-        </w:rPr>
-        <w:t>.Log(</w:t>
-      </w:r>
-      <w:r>
-        <w:rPr>
-          <w:rFonts w:ascii="Courier New" w:hAnsi="Courier New" w:cs="Courier New"/>
-          <w:color w:val="A31515"/>
-          <w:kern w:val="0"/>
-          <w:szCs w:val="21"/>
-          <w:highlight w:val="white"/>
-        </w:rPr>
-        <w:t>"This is Test method</w:t>
-      </w:r>
-      <w:r>
-        <w:rPr>
-          <w:rFonts w:ascii="Courier New" w:hAnsi="Courier New" w:cs="Courier New"/>
-          <w:color w:val="A31515"/>
-          <w:kern w:val="0"/>
-          <w:szCs w:val="21"/>
-          <w:highlight w:val="white"/>
-        </w:rPr>
-        <w:t>。</w:t>
-      </w:r>
-      <w:r>
-        <w:rPr>
-          <w:rFonts w:ascii="Courier New" w:hAnsi="Courier New" w:cs="Courier New"/>
-          <w:color w:val="A31515"/>
-          <w:kern w:val="0"/>
-          <w:szCs w:val="21"/>
-          <w:highlight w:val="white"/>
-        </w:rPr>
-        <w:t>"</w:t>
-      </w:r>
-      <w:r>
-        <w:rPr>
-          <w:rFonts w:ascii="Courier New" w:hAnsi="Courier New" w:cs="Courier New"/>
-          <w:color w:val="000000"/>
-          <w:kern w:val="0"/>
-          <w:szCs w:val="21"/>
-          <w:highlight w:val="white"/>
-        </w:rPr>
-        <w:t>);</w:t>
-      </w:r>
-    </w:p>
-    <w:p>
-      <w:pPr>
-        <w:rPr>
-          <w:rFonts w:ascii="Courier New" w:hAnsi="Courier New" w:cs="Courier New"/>
-          <w:color w:val="000000"/>
-          <w:kern w:val="0"/>
-          <w:szCs w:val="21"/>
-        </w:rPr>
-      </w:pPr>
-      <w:r>
-        <w:rPr>
-          <w:rFonts w:ascii="Courier New" w:hAnsi="Courier New" w:cs="Courier New"/>
-          <w:color w:val="000000"/>
-          <w:kern w:val="0"/>
-          <w:szCs w:val="21"/>
-          <w:highlight w:val="white"/>
-        </w:rPr>
-        <w:t>}</w:t>
+        <w:t>Rigidbody</w:t>
+      </w:r>
+      <w:r>
+        <w:rPr>
+          <w:rFonts w:ascii="Courier New" w:hAnsi="Courier New" w:cs="Courier New"/>
+          <w:b/>
+          <w:color w:val="000000"/>
+          <w:kern w:val="0"/>
+          <w:szCs w:val="21"/>
+          <w:highlight w:val="white"/>
+        </w:rPr>
+        <w:t>))]</w:t>
+      </w:r>
+    </w:p>
+    <w:p>
+      <w:pPr>
+        <w:rPr>
+          <w:rFonts w:ascii="Courier New" w:hAnsi="Courier New" w:cs="Courier New"/>
+          <w:szCs w:val="21"/>
+        </w:rPr>
+      </w:pPr>
+      <w:r>
+        <w:rPr>
+          <w:rFonts w:ascii="Courier New" w:hAnsi="Courier New" w:cs="Courier New"/>
+          <w:color w:val="0000FF"/>
+          <w:kern w:val="0"/>
+          <w:szCs w:val="21"/>
+          <w:highlight w:val="white"/>
+        </w:rPr>
+        <w:t>public</w:t>
+      </w:r>
+      <w:r>
+        <w:rPr>
+          <w:rFonts w:ascii="Courier New" w:hAnsi="Courier New" w:cs="Courier New"/>
+          <w:color w:val="000000"/>
+          <w:kern w:val="0"/>
+          <w:szCs w:val="21"/>
+          <w:highlight w:val="white"/>
+        </w:rPr>
+        <w:t xml:space="preserve"> </w:t>
+      </w:r>
+      <w:r>
+        <w:rPr>
+          <w:rFonts w:ascii="Courier New" w:hAnsi="Courier New" w:cs="Courier New"/>
+          <w:color w:val="0000FF"/>
+          <w:kern w:val="0"/>
+          <w:szCs w:val="21"/>
+          <w:highlight w:val="white"/>
+        </w:rPr>
+        <w:t>class</w:t>
+      </w:r>
+      <w:r>
+        <w:rPr>
+          <w:rFonts w:ascii="Courier New" w:hAnsi="Courier New" w:cs="Courier New"/>
+          <w:color w:val="000000"/>
+          <w:kern w:val="0"/>
+          <w:szCs w:val="21"/>
+          <w:highlight w:val="white"/>
+        </w:rPr>
+        <w:t xml:space="preserve"> </w:t>
+      </w:r>
+      <w:r>
+        <w:rPr>
+          <w:rFonts w:ascii="Courier New" w:hAnsi="Courier New" w:cs="Courier New"/>
+          <w:color w:val="2B91AF"/>
+          <w:kern w:val="0"/>
+          <w:szCs w:val="21"/>
+          <w:highlight w:val="white"/>
+        </w:rPr>
+        <w:t>AttributeTest</w:t>
+      </w:r>
+      <w:r>
+        <w:rPr>
+          <w:rFonts w:ascii="Courier New" w:hAnsi="Courier New" w:cs="Courier New"/>
+          <w:color w:val="000000"/>
+          <w:kern w:val="0"/>
+          <w:szCs w:val="21"/>
+          <w:highlight w:val="white"/>
+        </w:rPr>
+        <w:t xml:space="preserve"> : </w:t>
+      </w:r>
+      <w:r>
+        <w:rPr>
+          <w:rFonts w:ascii="Courier New" w:hAnsi="Courier New" w:cs="Courier New"/>
+          <w:color w:val="2B91AF"/>
+          <w:kern w:val="0"/>
+          <w:szCs w:val="21"/>
+          <w:highlight w:val="white"/>
+        </w:rPr>
+        <w:t>MonoBehaviour</w:t>
       </w:r>
     </w:p>
     <w:p>
@@ -3223,12 +2892,13 @@
       <w:r>
         <w:rPr>
           <w:noProof/>
+          <w:szCs w:val="21"/>
         </w:rPr>
         <w:drawing>
-          <wp:inline distT="0" distB="0" distL="0" distR="0" wp14:anchorId="07653D9A" wp14:editId="29BC07DF">
-            <wp:extent cx="3190476" cy="361905"/>
-            <wp:effectExtent l="0" t="0" r="0" b="635"/>
-            <wp:docPr id="2" name="图片 2"/>
+          <wp:inline distT="0" distB="0" distL="0" distR="0" wp14:anchorId="0A88C0B9" wp14:editId="181D4D2A">
+            <wp:extent cx="3161905" cy="2257143"/>
+            <wp:effectExtent l="0" t="0" r="635" b="0"/>
+            <wp:docPr id="4" name="图片 4"/>
             <wp:cNvGraphicFramePr>
               <a:graphicFrameLocks xmlns:a="http://schemas.openxmlformats.org/drawingml/2006/main" noChangeAspect="1"/>
             </wp:cNvGraphicFramePr>
@@ -3248,6 +2918,351 @@
                   <pic:spPr>
                     <a:xfrm>
                       <a:off x="0" y="0"/>
+                      <a:ext cx="3161905" cy="2257143"/>
+                    </a:xfrm>
+                    <a:prstGeom prst="rect">
+                      <a:avLst/>
+                    </a:prstGeom>
+                  </pic:spPr>
+                </pic:pic>
+              </a:graphicData>
+            </a:graphic>
+          </wp:inline>
+        </w:drawing>
+      </w:r>
+    </w:p>
+    <w:p>
+      <w:pPr>
+        <w:rPr>
+          <w:rFonts w:ascii="Courier New" w:hAnsi="Courier New" w:cs="Courier New"/>
+          <w:szCs w:val="21"/>
+        </w:rPr>
+      </w:pPr>
+    </w:p>
+    <w:p>
+      <w:pPr>
+        <w:rPr>
+          <w:rFonts w:ascii="Courier New" w:hAnsi="Courier New" w:cs="Courier New"/>
+          <w:szCs w:val="21"/>
+        </w:rPr>
+      </w:pPr>
+      <w:r>
+        <w:rPr>
+          <w:rFonts w:ascii="Courier New" w:hAnsi="Courier New" w:cs="Courier New" w:hint="eastAsia"/>
+          <w:b/>
+          <w:szCs w:val="21"/>
+        </w:rPr>
+        <w:t>[</w:t>
+      </w:r>
+      <w:r>
+        <w:rPr>
+          <w:rFonts w:ascii="Courier New" w:hAnsi="Courier New" w:cs="Courier New"/>
+          <w:b/>
+          <w:szCs w:val="21"/>
+        </w:rPr>
+        <w:t>ContextMenu(“XXX”)]</w:t>
+      </w:r>
+      <w:r>
+        <w:rPr>
+          <w:rFonts w:ascii="Courier New" w:hAnsi="Courier New" w:cs="Courier New" w:hint="eastAsia"/>
+          <w:szCs w:val="21"/>
+        </w:rPr>
+        <w:t>在</w:t>
+      </w:r>
+      <w:r>
+        <w:rPr>
+          <w:rFonts w:ascii="Courier New" w:hAnsi="Courier New" w:cs="Courier New" w:hint="eastAsia"/>
+          <w:szCs w:val="21"/>
+        </w:rPr>
+        <w:t>Inspector</w:t>
+      </w:r>
+      <w:r>
+        <w:rPr>
+          <w:rFonts w:ascii="Courier New" w:hAnsi="Courier New" w:cs="Courier New" w:hint="eastAsia"/>
+          <w:szCs w:val="21"/>
+        </w:rPr>
+        <w:t>面板中，右击包含这条标记的类，在菜单中会出现名为</w:t>
+      </w:r>
+      <w:r>
+        <w:rPr>
+          <w:rFonts w:ascii="Courier New" w:hAnsi="Courier New" w:cs="Courier New" w:hint="eastAsia"/>
+          <w:szCs w:val="21"/>
+        </w:rPr>
+        <w:t>XXX</w:t>
+      </w:r>
+      <w:r>
+        <w:rPr>
+          <w:rFonts w:ascii="Courier New" w:hAnsi="Courier New" w:cs="Courier New" w:hint="eastAsia"/>
+          <w:szCs w:val="21"/>
+        </w:rPr>
+        <w:t>的选项，点击该选项，会执行被标记的功能</w:t>
+      </w:r>
+    </w:p>
+    <w:p>
+      <w:pPr>
+        <w:autoSpaceDE w:val="0"/>
+        <w:autoSpaceDN w:val="0"/>
+        <w:adjustRightInd w:val="0"/>
+        <w:jc w:val="left"/>
+        <w:rPr>
+          <w:rFonts w:ascii="Courier New" w:hAnsi="Courier New" w:cs="Courier New"/>
+          <w:color w:val="000000"/>
+          <w:kern w:val="0"/>
+          <w:szCs w:val="21"/>
+          <w:highlight w:val="white"/>
+        </w:rPr>
+      </w:pPr>
+      <w:r>
+        <w:rPr>
+          <w:rFonts w:ascii="Courier New" w:hAnsi="Courier New" w:cs="Courier New"/>
+          <w:color w:val="000000"/>
+          <w:kern w:val="0"/>
+          <w:szCs w:val="21"/>
+          <w:highlight w:val="white"/>
+        </w:rPr>
+        <w:t>[</w:t>
+      </w:r>
+      <w:r>
+        <w:rPr>
+          <w:rFonts w:ascii="Courier New" w:hAnsi="Courier New" w:cs="Courier New"/>
+          <w:color w:val="2B91AF"/>
+          <w:kern w:val="0"/>
+          <w:szCs w:val="21"/>
+          <w:highlight w:val="white"/>
+        </w:rPr>
+        <w:t>ContextMenu</w:t>
+      </w:r>
+      <w:r>
+        <w:rPr>
+          <w:rFonts w:ascii="Courier New" w:hAnsi="Courier New" w:cs="Courier New"/>
+          <w:color w:val="000000"/>
+          <w:kern w:val="0"/>
+          <w:szCs w:val="21"/>
+          <w:highlight w:val="white"/>
+        </w:rPr>
+        <w:t xml:space="preserve"> (</w:t>
+      </w:r>
+      <w:r>
+        <w:rPr>
+          <w:rFonts w:ascii="Courier New" w:hAnsi="Courier New" w:cs="Courier New"/>
+          <w:color w:val="A31515"/>
+          <w:kern w:val="0"/>
+          <w:szCs w:val="21"/>
+          <w:highlight w:val="white"/>
+        </w:rPr>
+        <w:t>"Test"</w:t>
+      </w:r>
+      <w:r>
+        <w:rPr>
+          <w:rFonts w:ascii="Courier New" w:hAnsi="Courier New" w:cs="Courier New"/>
+          <w:color w:val="000000"/>
+          <w:kern w:val="0"/>
+          <w:szCs w:val="21"/>
+          <w:highlight w:val="white"/>
+        </w:rPr>
+        <w:t>)]</w:t>
+      </w:r>
+    </w:p>
+    <w:p>
+      <w:pPr>
+        <w:autoSpaceDE w:val="0"/>
+        <w:autoSpaceDN w:val="0"/>
+        <w:adjustRightInd w:val="0"/>
+        <w:jc w:val="left"/>
+        <w:rPr>
+          <w:rFonts w:ascii="Courier New" w:hAnsi="Courier New" w:cs="Courier New"/>
+          <w:color w:val="000000"/>
+          <w:kern w:val="0"/>
+          <w:szCs w:val="21"/>
+          <w:highlight w:val="white"/>
+        </w:rPr>
+      </w:pPr>
+      <w:r>
+        <w:rPr>
+          <w:rFonts w:ascii="Courier New" w:hAnsi="Courier New" w:cs="Courier New"/>
+          <w:color w:val="0000FF"/>
+          <w:kern w:val="0"/>
+          <w:szCs w:val="21"/>
+          <w:highlight w:val="white"/>
+        </w:rPr>
+        <w:t>void</w:t>
+      </w:r>
+      <w:r>
+        <w:rPr>
+          <w:rFonts w:ascii="Courier New" w:hAnsi="Courier New" w:cs="Courier New"/>
+          <w:color w:val="000000"/>
+          <w:kern w:val="0"/>
+          <w:szCs w:val="21"/>
+          <w:highlight w:val="white"/>
+        </w:rPr>
+        <w:t xml:space="preserve"> Test()</w:t>
+      </w:r>
+    </w:p>
+    <w:p>
+      <w:pPr>
+        <w:autoSpaceDE w:val="0"/>
+        <w:autoSpaceDN w:val="0"/>
+        <w:adjustRightInd w:val="0"/>
+        <w:jc w:val="left"/>
+        <w:rPr>
+          <w:rFonts w:ascii="Courier New" w:hAnsi="Courier New" w:cs="Courier New"/>
+          <w:color w:val="000000"/>
+          <w:kern w:val="0"/>
+          <w:szCs w:val="21"/>
+          <w:highlight w:val="white"/>
+        </w:rPr>
+      </w:pPr>
+      <w:r>
+        <w:rPr>
+          <w:rFonts w:ascii="Courier New" w:hAnsi="Courier New" w:cs="Courier New"/>
+          <w:color w:val="000000"/>
+          <w:kern w:val="0"/>
+          <w:szCs w:val="21"/>
+          <w:highlight w:val="white"/>
+        </w:rPr>
+        <w:t>{</w:t>
+      </w:r>
+    </w:p>
+    <w:p>
+      <w:pPr>
+        <w:autoSpaceDE w:val="0"/>
+        <w:autoSpaceDN w:val="0"/>
+        <w:adjustRightInd w:val="0"/>
+        <w:jc w:val="left"/>
+        <w:rPr>
+          <w:rFonts w:ascii="Courier New" w:hAnsi="Courier New" w:cs="Courier New"/>
+          <w:color w:val="000000"/>
+          <w:kern w:val="0"/>
+          <w:szCs w:val="21"/>
+          <w:highlight w:val="white"/>
+        </w:rPr>
+      </w:pPr>
+      <w:r>
+        <w:rPr>
+          <w:rFonts w:ascii="Courier New" w:hAnsi="Courier New" w:cs="Courier New"/>
+          <w:color w:val="000000"/>
+          <w:kern w:val="0"/>
+          <w:szCs w:val="21"/>
+          <w:highlight w:val="white"/>
+        </w:rPr>
+        <w:t xml:space="preserve">    </w:t>
+      </w:r>
+      <w:r>
+        <w:rPr>
+          <w:rFonts w:ascii="Courier New" w:hAnsi="Courier New" w:cs="Courier New"/>
+          <w:color w:val="2B91AF"/>
+          <w:kern w:val="0"/>
+          <w:szCs w:val="21"/>
+          <w:highlight w:val="white"/>
+        </w:rPr>
+        <w:t>Debug</w:t>
+      </w:r>
+      <w:r>
+        <w:rPr>
+          <w:rFonts w:ascii="Courier New" w:hAnsi="Courier New" w:cs="Courier New"/>
+          <w:color w:val="000000"/>
+          <w:kern w:val="0"/>
+          <w:szCs w:val="21"/>
+          <w:highlight w:val="white"/>
+        </w:rPr>
+        <w:t>.Log(</w:t>
+      </w:r>
+      <w:r>
+        <w:rPr>
+          <w:rFonts w:ascii="Courier New" w:hAnsi="Courier New" w:cs="Courier New"/>
+          <w:color w:val="A31515"/>
+          <w:kern w:val="0"/>
+          <w:szCs w:val="21"/>
+          <w:highlight w:val="white"/>
+        </w:rPr>
+        <w:t>"This is Test method</w:t>
+      </w:r>
+      <w:r>
+        <w:rPr>
+          <w:rFonts w:ascii="Courier New" w:hAnsi="Courier New" w:cs="Courier New"/>
+          <w:color w:val="A31515"/>
+          <w:kern w:val="0"/>
+          <w:szCs w:val="21"/>
+          <w:highlight w:val="white"/>
+        </w:rPr>
+        <w:t>。</w:t>
+      </w:r>
+      <w:r>
+        <w:rPr>
+          <w:rFonts w:ascii="Courier New" w:hAnsi="Courier New" w:cs="Courier New"/>
+          <w:color w:val="A31515"/>
+          <w:kern w:val="0"/>
+          <w:szCs w:val="21"/>
+          <w:highlight w:val="white"/>
+        </w:rPr>
+        <w:t>"</w:t>
+      </w:r>
+      <w:r>
+        <w:rPr>
+          <w:rFonts w:ascii="Courier New" w:hAnsi="Courier New" w:cs="Courier New"/>
+          <w:color w:val="000000"/>
+          <w:kern w:val="0"/>
+          <w:szCs w:val="21"/>
+          <w:highlight w:val="white"/>
+        </w:rPr>
+        <w:t>);</w:t>
+      </w:r>
+    </w:p>
+    <w:p>
+      <w:pPr>
+        <w:rPr>
+          <w:rFonts w:ascii="Courier New" w:hAnsi="Courier New" w:cs="Courier New"/>
+          <w:color w:val="000000"/>
+          <w:kern w:val="0"/>
+          <w:szCs w:val="21"/>
+        </w:rPr>
+      </w:pPr>
+      <w:r>
+        <w:rPr>
+          <w:rFonts w:ascii="Courier New" w:hAnsi="Courier New" w:cs="Courier New"/>
+          <w:color w:val="000000"/>
+          <w:kern w:val="0"/>
+          <w:szCs w:val="21"/>
+          <w:highlight w:val="white"/>
+        </w:rPr>
+        <w:t>}</w:t>
+      </w:r>
+    </w:p>
+    <w:p>
+      <w:pPr>
+        <w:rPr>
+          <w:rFonts w:ascii="Courier New" w:hAnsi="Courier New" w:cs="Courier New"/>
+          <w:szCs w:val="21"/>
+        </w:rPr>
+      </w:pPr>
+      <w:r>
+        <w:rPr>
+          <w:noProof/>
+        </w:rPr>
+        <w:drawing>
+          <wp:inline distT="0" distB="0" distL="0" distR="0" wp14:anchorId="07653D9A" wp14:editId="29BC07DF">
+            <wp:extent cx="3190476" cy="361905"/>
+            <wp:effectExtent l="0" t="0" r="0" b="635"/>
+            <wp:docPr id="2" name="图片 2"/>
+            <wp:cNvGraphicFramePr>
+              <a:graphicFrameLocks xmlns:a="http://schemas.openxmlformats.org/drawingml/2006/main" noChangeAspect="1"/>
+            </wp:cNvGraphicFramePr>
+            <a:graphic xmlns:a="http://schemas.openxmlformats.org/drawingml/2006/main">
+              <a:graphicData uri="http://schemas.openxmlformats.org/drawingml/2006/picture">
+                <pic:pic xmlns:pic="http://schemas.openxmlformats.org/drawingml/2006/picture">
+                  <pic:nvPicPr>
+                    <pic:cNvPr id="1" name=""/>
+                    <pic:cNvPicPr/>
+                  </pic:nvPicPr>
+                  <pic:blipFill>
+                    <a:blip r:embed="rId11"/>
+                    <a:stretch>
+                      <a:fillRect/>
+                    </a:stretch>
+                  </pic:blipFill>
+                  <pic:spPr>
+                    <a:xfrm>
+                      <a:off x="0" y="0"/>
                       <a:ext cx="3190476" cy="361905"/>
                     </a:xfrm>
                     <a:prstGeom prst="rect">
@@ -3661,79 +3676,7 @@
     <w:p>
       <w:pPr>
         <w:rPr>
-          <w:rFonts w:ascii="Courier New" w:hAnsi="Courier New" w:cs="Courier New"/>
-          <w:szCs w:val="21"/>
-        </w:rPr>
-      </w:pPr>
-    </w:p>
-    <w:p>
-      <w:pPr>
-        <w:rPr>
-          <w:rFonts w:ascii="Courier New" w:hAnsi="Courier New" w:cs="Courier New"/>
-          <w:szCs w:val="21"/>
-        </w:rPr>
-      </w:pPr>
-    </w:p>
-    <w:p>
-      <w:pPr>
-        <w:rPr>
-          <w:rFonts w:ascii="Courier New" w:hAnsi="Courier New" w:cs="Courier New"/>
-          <w:szCs w:val="21"/>
-        </w:rPr>
-      </w:pPr>
-    </w:p>
-    <w:p>
-      <w:pPr>
-        <w:rPr>
-          <w:rFonts w:ascii="Courier New" w:hAnsi="Courier New" w:cs="Courier New"/>
-          <w:szCs w:val="21"/>
-        </w:rPr>
-      </w:pPr>
-    </w:p>
-    <w:p>
-      <w:pPr>
-        <w:rPr>
-          <w:rFonts w:ascii="Courier New" w:hAnsi="Courier New" w:cs="Courier New"/>
-          <w:szCs w:val="21"/>
-        </w:rPr>
-      </w:pPr>
-    </w:p>
-    <w:p>
-      <w:pPr>
-        <w:rPr>
-          <w:rFonts w:ascii="Courier New" w:hAnsi="Courier New" w:cs="Courier New"/>
-          <w:szCs w:val="21"/>
-        </w:rPr>
-      </w:pPr>
-    </w:p>
-    <w:p>
-      <w:pPr>
-        <w:rPr>
-          <w:rFonts w:ascii="Courier New" w:hAnsi="Courier New" w:cs="Courier New"/>
-          <w:szCs w:val="21"/>
-        </w:rPr>
-      </w:pPr>
-    </w:p>
-    <w:p>
-      <w:pPr>
-        <w:rPr>
-          <w:rFonts w:ascii="Courier New" w:hAnsi="Courier New" w:cs="Courier New"/>
-          <w:szCs w:val="21"/>
-        </w:rPr>
-      </w:pPr>
-    </w:p>
-    <w:p>
-      <w:pPr>
-        <w:rPr>
-          <w:rFonts w:ascii="Courier New" w:hAnsi="Courier New" w:cs="Courier New"/>
-          <w:szCs w:val="21"/>
-        </w:rPr>
-      </w:pPr>
-    </w:p>
-    <w:p>
-      <w:pPr>
-        <w:rPr>
-          <w:rFonts w:ascii="Courier New" w:hAnsi="Courier New" w:cs="Courier New"/>
+          <w:rFonts w:ascii="Courier New" w:hAnsi="Courier New" w:cs="Courier New" w:hint="eastAsia"/>
           <w:szCs w:val="21"/>
         </w:rPr>
       </w:pPr>
